--- a/Varios/PlantillaWord.docx
+++ b/Varios/PlantillaWord.docx
@@ -239,34 +239,45 @@
     <w:p>
       <w:pPr>
         <w:jc w:val="center"/>
-      </w:pPr>
-      <w:r>
         <w:rPr>
           <w:sz w:val="40"/>
           <w:szCs w:val="40"/>
         </w:rPr>
-        <w:t>Módulo</w:t>
-      </w:r>
+      </w:pPr>
       <w:r>
         <w:rPr>
           <w:sz w:val="40"/>
           <w:szCs w:val="40"/>
         </w:rPr>
-        <w:t xml:space="preserve"> para </w:t>
+        <w:t>Módulo</w:t>
       </w:r>
       <w:r>
         <w:rPr>
           <w:sz w:val="40"/>
           <w:szCs w:val="40"/>
         </w:rPr>
-        <w:t>el</w:t>
+        <w:t xml:space="preserve"> para </w:t>
       </w:r>
       <w:r>
         <w:rPr>
           <w:sz w:val="40"/>
           <w:szCs w:val="40"/>
         </w:rPr>
-        <w:t xml:space="preserve"> que estoy escribiendo</w:t>
+        <w:t>el</w:t>
+      </w:r>
+      <w:r>
+        <w:rPr>
+          <w:sz w:val="40"/>
+          <w:szCs w:val="40"/>
+        </w:rPr>
+        <w:t xml:space="preserve"> que estoy escribiend</w:t>
+      </w:r>
+      <w:r>
+        <w:rPr>
+          <w:sz w:val="40"/>
+          <w:szCs w:val="40"/>
+        </w:rPr>
+        <w:t>o</w:t>
       </w:r>
     </w:p>
     <w:p>
@@ -284,7 +295,6 @@
         <w:jc w:val="center"/>
       </w:pPr>
     </w:p>
-    <w:p/>
     <w:p>
       <w:pPr>
         <w:jc w:val="center"/>
@@ -292,21 +302,12 @@
       <w:r>
         <w:rPr>
           <w:noProof/>
-          <w:lang w:eastAsia="es-ES"/>
         </w:rPr>
         <w:drawing>
-          <wp:anchor distT="0" distB="0" distL="114300" distR="114300" simplePos="0" relativeHeight="251659264" behindDoc="0" locked="0" layoutInCell="1" allowOverlap="1" wp14:anchorId="5D67010A" wp14:editId="20051D5F">
-            <wp:simplePos x="0" y="0"/>
-            <wp:positionH relativeFrom="margin">
-              <wp:posOffset>2129790</wp:posOffset>
-            </wp:positionH>
-            <wp:positionV relativeFrom="paragraph">
-              <wp:posOffset>55880</wp:posOffset>
-            </wp:positionV>
-            <wp:extent cx="1043940" cy="1038860"/>
-            <wp:effectExtent l="0" t="0" r="3810" b="8890"/>
-            <wp:wrapNone/>
-            <wp:docPr id="1" name="Imagen 1" descr="C:\Users\produccion\Desktop\DAM2\PMDM\Unidad 1\Tareas\Pong\Assets\Images\logo.png"/>
+          <wp:inline distT="0" distB="0" distL="0" distR="0" wp14:anchorId="340A6C44" wp14:editId="7361FE98">
+            <wp:extent cx="1500732" cy="1092371"/>
+            <wp:effectExtent l="0" t="0" r="0" b="0"/>
+            <wp:docPr id="1386492220" name="Imagen 1" descr="Imagen que contiene Logotipo&#10;&#10;Descripción generada automáticamente"/>
             <wp:cNvGraphicFramePr>
               <a:graphicFrameLocks xmlns:a="http://schemas.openxmlformats.org/drawingml/2006/main" noChangeAspect="1"/>
             </wp:cNvGraphicFramePr>
@@ -314,10 +315,8 @@
               <a:graphicData uri="http://schemas.openxmlformats.org/drawingml/2006/picture">
                 <pic:pic xmlns:pic="http://schemas.openxmlformats.org/drawingml/2006/picture">
                   <pic:nvPicPr>
-                    <pic:cNvPr id="0" name="Picture 1" descr="C:\Users\produccion\Desktop\DAM2\PMDM\Unidad 1\Tareas\Pong\Assets\Images\logo.png"/>
-                    <pic:cNvPicPr>
-                      <a:picLocks noChangeAspect="1" noChangeArrowheads="1"/>
-                    </pic:cNvPicPr>
+                    <pic:cNvPr id="1386492220" name="Imagen 1" descr="Imagen que contiene Logotipo&#10;&#10;Descripción generada automáticamente"/>
+                    <pic:cNvPicPr/>
                   </pic:nvPicPr>
                   <pic:blipFill>
                     <a:blip r:embed="rId8" cstate="print">
@@ -327,46 +326,25 @@
                         </a:ext>
                       </a:extLst>
                     </a:blip>
-                    <a:srcRect/>
                     <a:stretch>
                       <a:fillRect/>
                     </a:stretch>
                   </pic:blipFill>
-                  <pic:spPr bwMode="auto">
+                  <pic:spPr>
                     <a:xfrm>
                       <a:off x="0" y="0"/>
-                      <a:ext cx="1043940" cy="1038860"/>
+                      <a:ext cx="1594104" cy="1160336"/>
                     </a:xfrm>
                     <a:prstGeom prst="rect">
                       <a:avLst/>
                     </a:prstGeom>
-                    <a:noFill/>
-                    <a:ln>
-                      <a:noFill/>
-                    </a:ln>
                   </pic:spPr>
                 </pic:pic>
               </a:graphicData>
             </a:graphic>
-            <wp14:sizeRelH relativeFrom="margin">
-              <wp14:pctWidth>0</wp14:pctWidth>
-            </wp14:sizeRelH>
-            <wp14:sizeRelV relativeFrom="margin">
-              <wp14:pctHeight>0</wp14:pctHeight>
-            </wp14:sizeRelV>
-          </wp:anchor>
+          </wp:inline>
         </w:drawing>
       </w:r>
-    </w:p>
-    <w:p>
-      <w:pPr>
-        <w:jc w:val="center"/>
-      </w:pPr>
-    </w:p>
-    <w:p>
-      <w:pPr>
-        <w:jc w:val="center"/>
-      </w:pPr>
     </w:p>
     <w:p/>
     <w:p>
@@ -477,27 +455,13 @@
           <w:r>
             <w:fldChar w:fldCharType="separate"/>
           </w:r>
-          <w:hyperlink w:anchor="_Toc147655459" w:history="1">
+          <w:hyperlink w:anchor="_Toc148000299" w:history="1">
             <w:r>
               <w:rPr>
                 <w:rStyle w:val="Hipervnculo"/>
                 <w:noProof/>
               </w:rPr>
-              <w:t>Tít</w:t>
-            </w:r>
-            <w:r>
-              <w:rPr>
-                <w:rStyle w:val="Hipervnculo"/>
-                <w:noProof/>
-              </w:rPr>
-              <w:t>u</w:t>
-            </w:r>
-            <w:r>
-              <w:rPr>
-                <w:rStyle w:val="Hipervnculo"/>
-                <w:noProof/>
-              </w:rPr>
-              <w:t>lo 1</w:t>
+              <w:t>Título 1</w:t>
             </w:r>
             <w:r>
               <w:rPr>
@@ -518,7 +482,7 @@
                 <w:noProof/>
                 <w:webHidden/>
               </w:rPr>
-              <w:instrText xml:space="preserve"> PAGEREF _Toc147655459 \h </w:instrText>
+              <w:instrText xml:space="preserve"> PAGEREF _Toc148000299 \h </w:instrText>
             </w:r>
             <w:r>
               <w:rPr>
@@ -565,7 +529,7 @@
               <w14:ligatures w14:val="standardContextual"/>
             </w:rPr>
           </w:pPr>
-          <w:hyperlink w:anchor="_Toc147655460" w:history="1">
+          <w:hyperlink w:anchor="_Toc148000300" w:history="1">
             <w:r>
               <w:rPr>
                 <w:rStyle w:val="Hipervnculo"/>
@@ -592,7 +556,81 @@
                 <w:noProof/>
                 <w:webHidden/>
               </w:rPr>
-              <w:instrText xml:space="preserve"> PAGEREF _Toc147655460 \h </w:instrText>
+              <w:instrText xml:space="preserve"> PAGEREF _Toc148000300 \h </w:instrText>
+            </w:r>
+            <w:r>
+              <w:rPr>
+                <w:noProof/>
+                <w:webHidden/>
+              </w:rPr>
+            </w:r>
+            <w:r>
+              <w:rPr>
+                <w:noProof/>
+                <w:webHidden/>
+              </w:rPr>
+              <w:fldChar w:fldCharType="separate"/>
+            </w:r>
+            <w:r>
+              <w:rPr>
+                <w:noProof/>
+                <w:webHidden/>
+              </w:rPr>
+              <w:t>2</w:t>
+            </w:r>
+            <w:r>
+              <w:rPr>
+                <w:noProof/>
+                <w:webHidden/>
+              </w:rPr>
+              <w:fldChar w:fldCharType="end"/>
+            </w:r>
+          </w:hyperlink>
+        </w:p>
+        <w:p>
+          <w:pPr>
+            <w:pStyle w:val="TDC2"/>
+            <w:tabs>
+              <w:tab w:val="right" w:leader="dot" w:pos="8494"/>
+            </w:tabs>
+            <w:rPr>
+              <w:rFonts w:eastAsiaTheme="minorEastAsia"/>
+              <w:noProof/>
+              <w:kern w:val="2"/>
+              <w:sz w:val="24"/>
+              <w:szCs w:val="24"/>
+              <w:lang w:eastAsia="es-ES_tradnl"/>
+              <w14:ligatures w14:val="standardContextual"/>
+            </w:rPr>
+          </w:pPr>
+          <w:hyperlink w:anchor="_Toc148000301" w:history="1">
+            <w:r>
+              <w:rPr>
+                <w:rStyle w:val="Hipervnculo"/>
+                <w:noProof/>
+              </w:rPr>
+              <w:t>Bibliografía</w:t>
+            </w:r>
+            <w:r>
+              <w:rPr>
+                <w:noProof/>
+                <w:webHidden/>
+              </w:rPr>
+              <w:tab/>
+            </w:r>
+            <w:r>
+              <w:rPr>
+                <w:noProof/>
+                <w:webHidden/>
+              </w:rPr>
+              <w:fldChar w:fldCharType="begin"/>
+            </w:r>
+            <w:r>
+              <w:rPr>
+                <w:noProof/>
+                <w:webHidden/>
+              </w:rPr>
+              <w:instrText xml:space="preserve"> PAGEREF _Toc148000301 \h </w:instrText>
             </w:r>
             <w:r>
               <w:rPr>
@@ -855,7 +893,7 @@
       </w:pPr>
       <w:bookmarkStart w:id="0" w:name="_Toc147487616"/>
       <w:bookmarkStart w:id="1" w:name="_Toc147487659"/>
-      <w:bookmarkStart w:id="2" w:name="_Toc147655459"/>
+      <w:bookmarkStart w:id="2" w:name="_Toc148000299"/>
       <w:r>
         <w:t>T</w:t>
       </w:r>
@@ -894,7 +932,7 @@
       <w:pPr>
         <w:pStyle w:val="Ttulo2"/>
       </w:pPr>
-      <w:bookmarkStart w:id="3" w:name="_Toc147655460"/>
+      <w:bookmarkStart w:id="3" w:name="_Toc148000300"/>
       <w:r>
         <w:t>T</w:t>
       </w:r>
@@ -918,16 +956,95 @@
           <w:sz w:val="24"/>
           <w:szCs w:val="24"/>
         </w:rPr>
-        <w:t>Escribe aquí lo que quieras</w:t>
-      </w:r>
-      <w:r>
-        <w:rPr>
-          <w:sz w:val="24"/>
-          <w:szCs w:val="24"/>
-        </w:rPr>
-        <w:t>…</w:t>
-      </w:r>
-    </w:p>
+        <w:t>Escribe aquí lo que quieras…</w:t>
+      </w:r>
+    </w:p>
+    <w:bookmarkStart w:id="4" w:name="_Toc148000301" w:displacedByCustomXml="next"/>
+    <w:sdt>
+      <w:sdtPr>
+        <w:id w:val="-600559147"/>
+        <w:docPartObj>
+          <w:docPartGallery w:val="Bibliographies"/>
+          <w:docPartUnique/>
+        </w:docPartObj>
+      </w:sdtPr>
+      <w:sdtEndPr>
+        <w:rPr>
+          <w:rFonts w:asciiTheme="minorHAnsi" w:eastAsiaTheme="minorHAnsi" w:hAnsiTheme="minorHAnsi" w:cstheme="minorBidi"/>
+          <w:color w:val="auto"/>
+          <w:sz w:val="24"/>
+          <w:szCs w:val="24"/>
+        </w:rPr>
+      </w:sdtEndPr>
+      <w:sdtContent>
+        <w:p>
+          <w:pPr>
+            <w:pStyle w:val="Ttulo2"/>
+          </w:pPr>
+          <w:r>
+            <w:t>Bibliografía</w:t>
+          </w:r>
+          <w:bookmarkEnd w:id="4"/>
+        </w:p>
+        <w:sdt>
+          <w:sdtPr>
+            <w:rPr>
+              <w:sz w:val="24"/>
+              <w:szCs w:val="24"/>
+            </w:rPr>
+            <w:id w:val="111145805"/>
+            <w:bibliography/>
+          </w:sdtPr>
+          <w:sdtContent>
+            <w:p>
+              <w:pPr>
+                <w:rPr>
+                  <w:sz w:val="24"/>
+                  <w:szCs w:val="24"/>
+                </w:rPr>
+              </w:pPr>
+              <w:r>
+                <w:rPr>
+                  <w:sz w:val="24"/>
+                  <w:szCs w:val="24"/>
+                </w:rPr>
+                <w:fldChar w:fldCharType="begin"/>
+              </w:r>
+              <w:r>
+                <w:rPr>
+                  <w:sz w:val="24"/>
+                  <w:szCs w:val="24"/>
+                </w:rPr>
+                <w:instrText>BIBLIOGRAPHY</w:instrText>
+              </w:r>
+              <w:r>
+                <w:rPr>
+                  <w:sz w:val="24"/>
+                  <w:szCs w:val="24"/>
+                </w:rPr>
+                <w:fldChar w:fldCharType="separate"/>
+              </w:r>
+              <w:r>
+                <w:rPr>
+                  <w:noProof/>
+                  <w:sz w:val="24"/>
+                  <w:szCs w:val="24"/>
+                </w:rPr>
+                <w:t>No hay ninguna fuente en el documento actual.</w:t>
+              </w:r>
+              <w:r>
+                <w:rPr>
+                  <w:noProof/>
+                  <w:sz w:val="24"/>
+                  <w:szCs w:val="24"/>
+                </w:rPr>
+                <w:fldChar w:fldCharType="end"/>
+              </w:r>
+            </w:p>
+          </w:sdtContent>
+        </w:sdt>
+      </w:sdtContent>
+    </w:sdt>
     <w:p/>
     <w:sectPr>
       <w:headerReference w:type="default" r:id="rId9"/>
@@ -1108,18 +1225,18 @@
             <w:lang w:eastAsia="es-ES"/>
           </w:rPr>
           <w:drawing>
-            <wp:anchor distT="0" distB="0" distL="114300" distR="114300" simplePos="0" relativeHeight="251659264" behindDoc="1" locked="0" layoutInCell="1" allowOverlap="1" wp14:anchorId="5C63AF4F" wp14:editId="794FDE73">
+            <wp:anchor distT="0" distB="0" distL="114300" distR="114300" simplePos="0" relativeHeight="251659264" behindDoc="1" locked="0" layoutInCell="1" allowOverlap="1" wp14:anchorId="5C63AF4F" wp14:editId="61E39899">
               <wp:simplePos x="0" y="0"/>
               <wp:positionH relativeFrom="margin">
-                <wp:posOffset>5048394</wp:posOffset>
+                <wp:posOffset>5048439</wp:posOffset>
               </wp:positionH>
               <wp:positionV relativeFrom="paragraph">
-                <wp:posOffset>-238133</wp:posOffset>
+                <wp:posOffset>-154004</wp:posOffset>
               </wp:positionV>
-              <wp:extent cx="660821" cy="657225"/>
-              <wp:effectExtent l="0" t="0" r="6350" b="0"/>
+              <wp:extent cx="660821" cy="481615"/>
+              <wp:effectExtent l="0" t="0" r="0" b="1270"/>
               <wp:wrapNone/>
-              <wp:docPr id="3" name="Imagen 3" descr="C:\Users\produccion\Desktop\DAM2\PMDM\Unidad 1\Tareas\Pong\Assets\Images\logo.png"/>
+              <wp:docPr id="3" name="Imagen 3"/>
               <wp:cNvGraphicFramePr>
                 <a:graphicFrameLocks xmlns:a="http://schemas.openxmlformats.org/drawingml/2006/main" noChangeAspect="1"/>
               </wp:cNvGraphicFramePr>
@@ -1127,20 +1244,19 @@
                 <a:graphicData uri="http://schemas.openxmlformats.org/drawingml/2006/picture">
                   <pic:pic xmlns:pic="http://schemas.openxmlformats.org/drawingml/2006/picture">
                     <pic:nvPicPr>
-                      <pic:cNvPr id="0" name="Picture 1" descr="C:\Users\produccion\Desktop\DAM2\PMDM\Unidad 1\Tareas\Pong\Assets\Images\logo.png"/>
+                      <pic:cNvPr id="3" name="Imagen 3"/>
                       <pic:cNvPicPr>
                         <a:picLocks noChangeAspect="1" noChangeArrowheads="1"/>
                       </pic:cNvPicPr>
                     </pic:nvPicPr>
                     <pic:blipFill>
-                      <a:blip r:embed="rId1" cstate="print">
+                      <a:blip r:embed="rId1">
                         <a:extLst>
                           <a:ext uri="{28A0092B-C50C-407E-A947-70E740481C1C}">
                             <a14:useLocalDpi xmlns:a14="http://schemas.microsoft.com/office/drawing/2010/main" val="0"/>
                           </a:ext>
                         </a:extLst>
                       </a:blip>
-                      <a:srcRect/>
                       <a:stretch>
                         <a:fillRect/>
                       </a:stretch>
@@ -1148,7 +1264,7 @@
                     <pic:spPr bwMode="auto">
                       <a:xfrm>
                         <a:off x="0" y="0"/>
-                        <a:ext cx="660821" cy="657225"/>
+                        <a:ext cx="660821" cy="481615"/>
                       </a:xfrm>
                       <a:prstGeom prst="rect">
                         <a:avLst/>
@@ -1294,13 +1410,7 @@
       </w:drawing>
     </w:r>
     <w:r>
-      <w:t>M</w:t>
-    </w:r>
-    <w:r>
-      <w:t>Ó</w:t>
-    </w:r>
-    <w:r>
-      <w:t xml:space="preserve">DULO: </w:t>
+      <w:t xml:space="preserve">MODULO: </w:t>
     </w:r>
     <w:r>
       <w:t>Nombre del módulo</w:t>
@@ -2185,11 +2295,11 @@
 </file>
 
 <file path=customXml/item1.xml><?xml version="1.0" encoding="utf-8"?>
-<b:Sources xmlns:b="http://schemas.openxmlformats.org/officeDocument/2006/bibliography" xmlns="http://schemas.openxmlformats.org/officeDocument/2006/bibliography" SelectedStyle="\APASixthEditionOfficeOnline.xsl" StyleName="APA" Version="6"/>
+<b:Sources xmlns:b="http://schemas.openxmlformats.org/officeDocument/2006/bibliography" xmlns="http://schemas.openxmlformats.org/officeDocument/2006/bibliography" SelectedStyle="/HarvardAnglia2008OfficeOnline.xsl" StyleName="Harvard - Anglia" Version="2008"/>
 </file>
 
 <file path=customXml/itemProps1.xml><?xml version="1.0" encoding="utf-8"?>
-<ds:datastoreItem xmlns:ds="http://schemas.openxmlformats.org/officeDocument/2006/customXml" ds:itemID="{667B6337-9180-40AD-9871-1F357AEAFE99}">
+<ds:datastoreItem xmlns:ds="http://schemas.openxmlformats.org/officeDocument/2006/customXml" ds:itemID="{B211E0D2-E525-6D48-83DF-50230AC0A6CA}">
   <ds:schemaRefs>
     <ds:schemaRef ds:uri="http://schemas.openxmlformats.org/officeDocument/2006/bibliography"/>
   </ds:schemaRefs>
